--- a/Report/tuanp1150_g1_IT501_01_09/BanThaoLan2_PhamTuan_G1_01092012.docx
+++ b/Report/tuanp1150_g1_IT501_01_09/BanThaoLan2_PhamTuan_G1_01092012.docx
@@ -13186,7 +13186,16 @@
         <w:t>những nhận xét đánh giá thẳng thắn, xác đáng để giúp em hoàn thiện đề tài.</w:t>
       </w:r>
       <w:r>
-        <w:t xml:space="preserve"> Cũng như những gợi ý quan trọng trong phần phân tích thiết kế hệ thống, cập nhật tài liệu báo cáo, đề cương chi tiết.</w:t>
+        <w:t xml:space="preserve"> </w:t>
+      </w:r>
+      <w:r>
+        <w:t>Qua</w:t>
+      </w:r>
+      <w:r>
+        <w:t xml:space="preserve"> những gợi ý quan trọng trong phần phân tích thiết kế hệ thống, cập nhật tài liệu báo cáo, đề cương chi tiế</w:t>
+      </w:r>
+      <w:r>
+        <w:t>t em đã có khả năng hoàn thiện sản phẩm một cách tốt nhất.</w:t>
       </w:r>
     </w:p>
     <w:p>

--- a/Report/tuanp1150_g1_IT501_01_09/BanThaoLan2_PhamTuan_G1_01092012.docx
+++ b/Report/tuanp1150_g1_IT501_01_09/BanThaoLan2_PhamTuan_G1_01092012.docx
@@ -1,6 +1,6 @@
 
 <file path=word/document.xml><?xml version="1.0" encoding="utf-8"?>
-<w:document xmlns:ve="http://schemas.openxmlformats.org/markup-compatibility/2006" xmlns:o="urn:schemas-microsoft-com:office:office" xmlns:r="http://schemas.openxmlformats.org/officeDocument/2006/relationships" xmlns:m="http://schemas.openxmlformats.org/officeDocument/2006/math" xmlns:v="urn:schemas-microsoft-com:vml" xmlns:wp="http://schemas.openxmlformats.org/drawingml/2006/wordprocessingDrawing" xmlns:w10="urn:schemas-microsoft-com:office:word" xmlns:w="http://schemas.openxmlformats.org/wordprocessingml/2006/main" xmlns:wne="http://schemas.microsoft.com/office/word/2006/wordml">
+<w:document xmlns:wpc="http://schemas.microsoft.com/office/word/2010/wordprocessingCanvas" xmlns:mc="http://schemas.openxmlformats.org/markup-compatibility/2006" xmlns:o="urn:schemas-microsoft-com:office:office" xmlns:r="http://schemas.openxmlformats.org/officeDocument/2006/relationships" xmlns:m="http://schemas.openxmlformats.org/officeDocument/2006/math" xmlns:v="urn:schemas-microsoft-com:vml" xmlns:wp14="http://schemas.microsoft.com/office/word/2010/wordprocessingDrawing" xmlns:wp="http://schemas.openxmlformats.org/drawingml/2006/wordprocessingDrawing" xmlns:w10="urn:schemas-microsoft-com:office:word" xmlns:w="http://schemas.openxmlformats.org/wordprocessingml/2006/main" xmlns:w14="http://schemas.microsoft.com/office/word/2010/wordml" xmlns:wpg="http://schemas.microsoft.com/office/word/2010/wordprocessingGroup" xmlns:wpi="http://schemas.microsoft.com/office/word/2010/wordprocessingInk" xmlns:wne="http://schemas.microsoft.com/office/word/2006/wordml" xmlns:wps="http://schemas.microsoft.com/office/word/2010/wordprocessingShape" mc:Ignorable="w14 wp14">
   <w:body>
     <w:p>
       <w:pPr>
@@ -129,7 +129,7 @@
                                 </pic:cNvPicPr>
                               </pic:nvPicPr>
                               <pic:blipFill>
-                                <a:blip r:embed="rId8"/>
+                                <a:blip r:embed="rId9"/>
                                 <a:srcRect/>
                                 <a:stretch>
                                   <a:fillRect/>
@@ -139,57 +139,6 @@
                                 <a:xfrm>
                                   <a:off x="0" y="0"/>
                                   <a:ext cx="457200" cy="552450"/>
-                                </a:xfrm>
-                                <a:prstGeom prst="rect">
-                                  <a:avLst/>
-                                </a:prstGeom>
-                                <a:noFill/>
-                                <a:ln w="9525">
-                                  <a:noFill/>
-                                  <a:miter lim="800000"/>
-                                  <a:headEnd/>
-                                  <a:tailEnd/>
-                                </a:ln>
-                              </pic:spPr>
-                            </pic:pic>
-                          </a:graphicData>
-                        </a:graphic>
-                      </wp:inline>
-                    </w:drawing>
-                  </w:r>
-                  <w:r>
-                    <w:rPr>
-                      <w:noProof/>
-                      <w:szCs w:val="28"/>
-                    </w:rPr>
-                    <w:drawing>
-                      <wp:inline distT="0" distB="0" distL="0" distR="0">
-                        <wp:extent cx="1038225" cy="361950"/>
-                        <wp:effectExtent l="19050" t="0" r="9525" b="0"/>
-                        <wp:docPr id="25" name="Picture 12" descr="logo"/>
-                        <wp:cNvGraphicFramePr>
-                          <a:graphicFrameLocks xmlns:a="http://schemas.openxmlformats.org/drawingml/2006/main" noChangeAspect="1"/>
-                        </wp:cNvGraphicFramePr>
-                        <a:graphic xmlns:a="http://schemas.openxmlformats.org/drawingml/2006/main">
-                          <a:graphicData uri="http://schemas.openxmlformats.org/drawingml/2006/picture">
-                            <pic:pic xmlns:pic="http://schemas.openxmlformats.org/drawingml/2006/picture">
-                              <pic:nvPicPr>
-                                <pic:cNvPr id="0" name="Picture 12" descr="logo"/>
-                                <pic:cNvPicPr>
-                                  <a:picLocks noChangeAspect="1" noChangeArrowheads="1"/>
-                                </pic:cNvPicPr>
-                              </pic:nvPicPr>
-                              <pic:blipFill>
-                                <a:blip r:embed="rId9"/>
-                                <a:srcRect/>
-                                <a:stretch>
-                                  <a:fillRect/>
-                                </a:stretch>
-                              </pic:blipFill>
-                              <pic:spPr bwMode="auto">
-                                <a:xfrm>
-                                  <a:off x="0" y="0"/>
-                                  <a:ext cx="1038225" cy="361950"/>
                                 </a:xfrm>
                                 <a:prstGeom prst="rect">
                                   <a:avLst/>
@@ -857,7 +806,7 @@
           <w:insideH w:val="none" w:sz="0" w:space="0" w:color="auto"/>
           <w:insideV w:val="none" w:sz="0" w:space="0" w:color="auto"/>
         </w:tblBorders>
-        <w:tblLook w:val="04A0"/>
+        <w:tblLook w:val="04A0" w:firstRow="1" w:lastRow="0" w:firstColumn="1" w:lastColumn="0" w:noHBand="0" w:noVBand="1"/>
       </w:tblPr>
       <w:tblGrid>
         <w:gridCol w:w="3798"/>
@@ -976,7 +925,7 @@
           <w:insideH w:val="none" w:sz="0" w:space="0" w:color="auto"/>
           <w:insideV w:val="none" w:sz="0" w:space="0" w:color="auto"/>
         </w:tblBorders>
-        <w:tblLook w:val="04A0"/>
+        <w:tblLook w:val="04A0" w:firstRow="1" w:lastRow="0" w:firstColumn="1" w:lastColumn="0" w:noHBand="0" w:noVBand="1"/>
       </w:tblPr>
       <w:tblGrid>
         <w:gridCol w:w="4503"/>
@@ -996,58 +945,8 @@
                 <w:szCs w:val="26"/>
               </w:rPr>
             </w:pPr>
-            <w:r>
-              <w:rPr>
-                <w:rFonts w:ascii="Times New Roman" w:hAnsi="Times New Roman" w:cs="Times New Roman"/>
-                <w:noProof/>
-                <w:sz w:val="26"/>
-                <w:szCs w:val="26"/>
-              </w:rPr>
-              <w:lastRenderedPageBreak/>
-              <w:drawing>
-                <wp:anchor distT="0" distB="0" distL="114300" distR="114300" simplePos="0" relativeHeight="251658240" behindDoc="0" locked="0" layoutInCell="1" allowOverlap="1">
-                  <wp:simplePos x="0" y="0"/>
-                  <wp:positionH relativeFrom="margin">
-                    <wp:align>center</wp:align>
-                  </wp:positionH>
-                  <wp:positionV relativeFrom="margin">
-                    <wp:posOffset>185420</wp:posOffset>
-                  </wp:positionV>
-                  <wp:extent cx="2162175" cy="736600"/>
-                  <wp:effectExtent l="19050" t="0" r="9525" b="0"/>
-                  <wp:wrapSquare wrapText="bothSides"/>
-                  <wp:docPr id="17" name="Picture 16" descr="logo.png"/>
-                  <wp:cNvGraphicFramePr>
-                    <a:graphicFrameLocks xmlns:a="http://schemas.openxmlformats.org/drawingml/2006/main" noChangeAspect="1"/>
-                  </wp:cNvGraphicFramePr>
-                  <a:graphic xmlns:a="http://schemas.openxmlformats.org/drawingml/2006/main">
-                    <a:graphicData uri="http://schemas.openxmlformats.org/drawingml/2006/picture">
-                      <pic:pic xmlns:pic="http://schemas.openxmlformats.org/drawingml/2006/picture">
-                        <pic:nvPicPr>
-                          <pic:cNvPr id="0" name="logo.png"/>
-                          <pic:cNvPicPr/>
-                        </pic:nvPicPr>
-                        <pic:blipFill>
-                          <a:blip r:embed="rId10"/>
-                          <a:stretch>
-                            <a:fillRect/>
-                          </a:stretch>
-                        </pic:blipFill>
-                        <pic:spPr>
-                          <a:xfrm>
-                            <a:off x="0" y="0"/>
-                            <a:ext cx="2162175" cy="736600"/>
-                          </a:xfrm>
-                          <a:prstGeom prst="rect">
-                            <a:avLst/>
-                          </a:prstGeom>
-                        </pic:spPr>
-                      </pic:pic>
-                    </a:graphicData>
-                  </a:graphic>
-                </wp:anchor>
-              </w:drawing>
-            </w:r>
+            <w:bookmarkStart w:id="0" w:name="_GoBack"/>
+            <w:bookmarkEnd w:id="0"/>
           </w:p>
         </w:tc>
         <w:tc>
@@ -1086,7 +985,7 @@
                           <pic:cNvPicPr/>
                         </pic:nvPicPr>
                         <pic:blipFill>
-                          <a:blip r:embed="rId11"/>
+                          <a:blip r:embed="rId10"/>
                           <a:stretch>
                             <a:fillRect/>
                           </a:stretch>
@@ -1308,7 +1207,7 @@
           <w:insideH w:val="single" w:sz="4" w:space="0" w:color="auto"/>
           <w:insideV w:val="single" w:sz="4" w:space="0" w:color="auto"/>
         </w:tblBorders>
-        <w:tblLook w:val="04A0"/>
+        <w:tblLook w:val="04A0" w:firstRow="1" w:lastRow="0" w:firstColumn="1" w:lastColumn="0" w:noHBand="0" w:noVBand="1"/>
       </w:tblPr>
       <w:tblGrid>
         <w:gridCol w:w="648"/>
@@ -1816,7 +1715,7 @@
           <w:insideH w:val="none" w:sz="0" w:space="0" w:color="auto"/>
           <w:insideV w:val="none" w:sz="0" w:space="0" w:color="auto"/>
         </w:tblBorders>
-        <w:tblLook w:val="04A0"/>
+        <w:tblLook w:val="04A0" w:firstRow="1" w:lastRow="0" w:firstColumn="1" w:lastColumn="0" w:noHBand="0" w:noVBand="1"/>
       </w:tblPr>
       <w:tblGrid>
         <w:gridCol w:w="4503"/>
@@ -8845,7 +8744,7 @@
           <w:insideH w:val="none" w:sz="0" w:space="0" w:color="auto"/>
           <w:insideV w:val="none" w:sz="0" w:space="0" w:color="auto"/>
         </w:tblBorders>
-        <w:tblLook w:val="04A0"/>
+        <w:tblLook w:val="04A0" w:firstRow="1" w:lastRow="0" w:firstColumn="1" w:lastColumn="0" w:noHBand="0" w:noVBand="1"/>
       </w:tblPr>
       <w:tblGrid>
         <w:gridCol w:w="4503"/>
@@ -9011,7 +8910,7 @@
           <w:insideH w:val="none" w:sz="0" w:space="0" w:color="auto"/>
           <w:insideV w:val="none" w:sz="0" w:space="0" w:color="auto"/>
         </w:tblBorders>
-        <w:tblLook w:val="04A0"/>
+        <w:tblLook w:val="04A0" w:firstRow="1" w:lastRow="0" w:firstColumn="1" w:lastColumn="0" w:noHBand="0" w:noVBand="1"/>
       </w:tblPr>
       <w:tblGrid>
         <w:gridCol w:w="1728"/>
@@ -9605,12 +9504,12 @@
       <w:pPr>
         <w:pStyle w:val="CHUONG"/>
       </w:pPr>
-      <w:bookmarkStart w:id="0" w:name="_Toc334263925"/>
+      <w:bookmarkStart w:id="1" w:name="_Toc334263925"/>
       <w:r>
         <w:lastRenderedPageBreak/>
         <w:t>Lời mở đầu</w:t>
       </w:r>
-      <w:bookmarkEnd w:id="0"/>
+      <w:bookmarkEnd w:id="1"/>
       <w:r>
         <w:t xml:space="preserve"> </w:t>
       </w:r>
@@ -9717,7 +9616,7 @@
       <w:pPr>
         <w:pStyle w:val="CHUONG"/>
       </w:pPr>
-      <w:bookmarkStart w:id="1" w:name="_Toc334263926"/>
+      <w:bookmarkStart w:id="2" w:name="_Toc334263926"/>
       <w:r>
         <w:lastRenderedPageBreak/>
         <w:t>CHƯƠNG I</w:t>
@@ -9728,7 +9627,7 @@
       <w:r>
         <w:t xml:space="preserve"> CƠ SỞ LÝ LUẬN CHỌN ĐỀ TÀI</w:t>
       </w:r>
-      <w:bookmarkEnd w:id="1"/>
+      <w:bookmarkEnd w:id="2"/>
       <w:r>
         <w:t xml:space="preserve"> </w:t>
       </w:r>
@@ -9737,7 +9636,7 @@
       <w:pPr>
         <w:pStyle w:val="mucl1"/>
       </w:pPr>
-      <w:bookmarkStart w:id="2" w:name="_Toc334263927"/>
+      <w:bookmarkStart w:id="3" w:name="_Toc334263927"/>
       <w:r>
         <w:t xml:space="preserve">1) </w:t>
       </w:r>
@@ -9747,17 +9646,17 @@
       <w:r>
         <w:t>Sự cần thiết và vai trò của việc quản lý khách sạn bằng phần mềm</w:t>
       </w:r>
-      <w:bookmarkEnd w:id="2"/>
+      <w:bookmarkEnd w:id="3"/>
     </w:p>
     <w:p>
       <w:pPr>
         <w:pStyle w:val="mucl2"/>
       </w:pPr>
-      <w:bookmarkStart w:id="3" w:name="_Toc334263928"/>
+      <w:bookmarkStart w:id="4" w:name="_Toc334263928"/>
       <w:r>
         <w:t>1.1)  Sự cần thiết của quản lý bằng máy tính</w:t>
       </w:r>
-      <w:bookmarkEnd w:id="3"/>
+      <w:bookmarkEnd w:id="4"/>
     </w:p>
     <w:p>
       <w:pPr>
@@ -9771,14 +9670,14 @@
       <w:pPr>
         <w:pStyle w:val="mucl2"/>
       </w:pPr>
-      <w:bookmarkStart w:id="4" w:name="_Toc334263929"/>
+      <w:bookmarkStart w:id="5" w:name="_Toc334263929"/>
       <w:r>
         <w:t xml:space="preserve">1.2) </w:t>
       </w:r>
       <w:r>
         <w:t>Khái niệm và vai trò của phần mềm quản lý</w:t>
       </w:r>
-      <w:bookmarkEnd w:id="4"/>
+      <w:bookmarkEnd w:id="5"/>
     </w:p>
     <w:p>
       <w:pPr>
@@ -9823,11 +9722,11 @@
       <w:pPr>
         <w:pStyle w:val="mucl2"/>
       </w:pPr>
-      <w:bookmarkStart w:id="5" w:name="_Toc334263930"/>
+      <w:bookmarkStart w:id="6" w:name="_Toc334263930"/>
       <w:r>
         <w:t>1.3) Đặc điểm của phần mềm quản lý khách sạn</w:t>
       </w:r>
-      <w:bookmarkEnd w:id="5"/>
+      <w:bookmarkEnd w:id="6"/>
     </w:p>
     <w:p>
       <w:pPr>
@@ -9844,14 +9743,14 @@
       <w:pPr>
         <w:pStyle w:val="mucl2"/>
       </w:pPr>
-      <w:bookmarkStart w:id="6" w:name="_Toc334263931"/>
+      <w:bookmarkStart w:id="7" w:name="_Toc334263931"/>
       <w:r>
         <w:t>1</w:t>
       </w:r>
       <w:r>
         <w:t>.4) Phân loại phần mềm quản lý</w:t>
       </w:r>
-      <w:bookmarkEnd w:id="6"/>
+      <w:bookmarkEnd w:id="7"/>
       <w:r>
         <w:t xml:space="preserve"> </w:t>
       </w:r>
@@ -9860,24 +9759,24 @@
       <w:pPr>
         <w:pStyle w:val="mucl1"/>
       </w:pPr>
-      <w:bookmarkStart w:id="7" w:name="_Toc334263932"/>
+      <w:bookmarkStart w:id="8" w:name="_Toc334263932"/>
       <w:r>
         <w:t xml:space="preserve">2) </w:t>
       </w:r>
       <w:r>
         <w:t>Các phần mềm quản lý sẵn có</w:t>
       </w:r>
-      <w:bookmarkEnd w:id="7"/>
+      <w:bookmarkEnd w:id="8"/>
     </w:p>
     <w:p>
       <w:pPr>
         <w:pStyle w:val="mucl2"/>
       </w:pPr>
-      <w:bookmarkStart w:id="8" w:name="_Toc334263933"/>
+      <w:bookmarkStart w:id="9" w:name="_Toc334263933"/>
       <w:r>
         <w:t>2.1) Phần mềm miễn phí</w:t>
       </w:r>
-      <w:bookmarkEnd w:id="8"/>
+      <w:bookmarkEnd w:id="9"/>
     </w:p>
     <w:p>
       <w:pPr>
@@ -9925,12 +9824,12 @@
       <w:pPr>
         <w:pStyle w:val="mucl2"/>
       </w:pPr>
-      <w:bookmarkStart w:id="9" w:name="_Toc334263934"/>
+      <w:bookmarkStart w:id="10" w:name="_Toc334263934"/>
       <w:r>
         <w:lastRenderedPageBreak/>
         <w:t>2.2) Phần mềm có phí</w:t>
       </w:r>
-      <w:bookmarkEnd w:id="9"/>
+      <w:bookmarkEnd w:id="10"/>
     </w:p>
     <w:p>
       <w:pPr>
@@ -9977,11 +9876,11 @@
       <w:pPr>
         <w:pStyle w:val="mucl2"/>
       </w:pPr>
-      <w:bookmarkStart w:id="10" w:name="_Toc334263935"/>
+      <w:bookmarkStart w:id="11" w:name="_Toc334263935"/>
       <w:r>
         <w:t>2.3) Phầm mềm việt hóa</w:t>
       </w:r>
-      <w:bookmarkEnd w:id="10"/>
+      <w:bookmarkEnd w:id="11"/>
     </w:p>
     <w:p>
       <w:pPr>
@@ -10036,17 +9935,17 @@
       <w:pPr>
         <w:pStyle w:val="mucl1"/>
       </w:pPr>
-      <w:bookmarkStart w:id="11" w:name="_Toc334263936"/>
+      <w:bookmarkStart w:id="12" w:name="_Toc334263936"/>
       <w:r>
         <w:t>3) Những khó khăn khi công ty sử dụng phần mềm sẵn có</w:t>
       </w:r>
-      <w:bookmarkEnd w:id="11"/>
+      <w:bookmarkEnd w:id="12"/>
     </w:p>
     <w:p>
       <w:pPr>
         <w:pStyle w:val="mucl2"/>
       </w:pPr>
-      <w:bookmarkStart w:id="12" w:name="_Toc334263937"/>
+      <w:bookmarkStart w:id="13" w:name="_Toc334263937"/>
       <w:r>
         <w:t>3.1</w:t>
       </w:r>
@@ -10056,7 +9955,7 @@
       <w:r>
         <w:t xml:space="preserve"> Chi phí</w:t>
       </w:r>
-      <w:bookmarkEnd w:id="12"/>
+      <w:bookmarkEnd w:id="13"/>
     </w:p>
     <w:p>
       <w:pPr>
@@ -10073,11 +9972,11 @@
       <w:pPr>
         <w:pStyle w:val="mucl2"/>
       </w:pPr>
-      <w:bookmarkStart w:id="13" w:name="_Toc334263938"/>
+      <w:bookmarkStart w:id="14" w:name="_Toc334263938"/>
       <w:r>
         <w:t>3.2 ) Cá nhân hóa chương trình</w:t>
       </w:r>
-      <w:bookmarkEnd w:id="13"/>
+      <w:bookmarkEnd w:id="14"/>
       <w:r>
         <w:t xml:space="preserve"> </w:t>
       </w:r>
@@ -10097,20 +9996,20 @@
       <w:r>
         <w:t xml:space="preserve"> </w:t>
       </w:r>
-      <w:bookmarkStart w:id="14" w:name="_Toc334263939"/>
+      <w:bookmarkStart w:id="15" w:name="_Toc334263939"/>
       <w:r>
         <w:t xml:space="preserve">CHƯƠNG II: THỰC TRẠNG NGHIỆP VỤ QUẢN LÝ TRONG CÔNG TY </w:t>
       </w:r>
       <w:r>
         <w:t>FISINI</w:t>
       </w:r>
-      <w:bookmarkEnd w:id="14"/>
+      <w:bookmarkEnd w:id="15"/>
     </w:p>
     <w:p>
       <w:pPr>
         <w:pStyle w:val="mucl1"/>
       </w:pPr>
-      <w:bookmarkStart w:id="15" w:name="_Toc334263940"/>
+      <w:bookmarkStart w:id="16" w:name="_Toc334263940"/>
       <w:r>
         <w:t xml:space="preserve">1) Khái quát về </w:t>
       </w:r>
@@ -10123,7 +10022,7 @@
       <w:r>
         <w:t>Cổ phần FISINI</w:t>
       </w:r>
-      <w:bookmarkEnd w:id="15"/>
+      <w:bookmarkEnd w:id="16"/>
       <w:r>
         <w:t xml:space="preserve"> </w:t>
       </w:r>
@@ -10132,21 +10031,21 @@
       <w:pPr>
         <w:pStyle w:val="mucl2"/>
       </w:pPr>
-      <w:bookmarkStart w:id="16" w:name="_Toc334263941"/>
+      <w:bookmarkStart w:id="17" w:name="_Toc334263941"/>
       <w:r>
         <w:t>1.1) Quá trình hình thành và phát triển</w:t>
       </w:r>
-      <w:bookmarkEnd w:id="16"/>
+      <w:bookmarkEnd w:id="17"/>
     </w:p>
     <w:p>
       <w:pPr>
         <w:pStyle w:val="mucl2"/>
       </w:pPr>
-      <w:bookmarkStart w:id="17" w:name="_Toc334263942"/>
+      <w:bookmarkStart w:id="18" w:name="_Toc334263942"/>
       <w:r>
         <w:t>1.2) Đặc điểm tổ chức quản lý của công ty</w:t>
       </w:r>
-      <w:bookmarkEnd w:id="17"/>
+      <w:bookmarkEnd w:id="18"/>
       <w:r>
         <w:t xml:space="preserve"> </w:t>
       </w:r>
@@ -10155,21 +10054,21 @@
       <w:pPr>
         <w:pStyle w:val="mucl1"/>
       </w:pPr>
-      <w:bookmarkStart w:id="18" w:name="_Toc334263943"/>
+      <w:bookmarkStart w:id="19" w:name="_Toc334263943"/>
       <w:r>
         <w:t>2) Phân tích thực trạng tình hình quản lý ở công ty</w:t>
       </w:r>
-      <w:bookmarkEnd w:id="18"/>
+      <w:bookmarkEnd w:id="19"/>
     </w:p>
     <w:p>
       <w:pPr>
         <w:pStyle w:val="mucl2"/>
       </w:pPr>
-      <w:bookmarkStart w:id="19" w:name="_Toc334263944"/>
+      <w:bookmarkStart w:id="20" w:name="_Toc334263944"/>
       <w:r>
         <w:t>2.1) Quản lý các chuyến du lịch</w:t>
       </w:r>
-      <w:bookmarkEnd w:id="19"/>
+      <w:bookmarkEnd w:id="20"/>
       <w:r>
         <w:t xml:space="preserve"> </w:t>
       </w:r>
@@ -10189,11 +10088,11 @@
       <w:pPr>
         <w:pStyle w:val="mucl2"/>
       </w:pPr>
-      <w:bookmarkStart w:id="20" w:name="_Toc334263945"/>
+      <w:bookmarkStart w:id="21" w:name="_Toc334263945"/>
       <w:r>
         <w:t>2.2) Quản lý phòng</w:t>
       </w:r>
-      <w:bookmarkEnd w:id="20"/>
+      <w:bookmarkEnd w:id="21"/>
       <w:r>
         <w:t xml:space="preserve"> </w:t>
       </w:r>
@@ -10254,11 +10153,11 @@
       <w:pPr>
         <w:pStyle w:val="mucl2"/>
       </w:pPr>
-      <w:bookmarkStart w:id="21" w:name="_Toc334263946"/>
+      <w:bookmarkStart w:id="22" w:name="_Toc334263946"/>
       <w:r>
         <w:t>2.3) Quản lý dịch vụ đi kèm</w:t>
       </w:r>
-      <w:bookmarkEnd w:id="21"/>
+      <w:bookmarkEnd w:id="22"/>
     </w:p>
     <w:p>
       <w:pPr>
@@ -10280,11 +10179,11 @@
       <w:pPr>
         <w:pStyle w:val="mucl2"/>
       </w:pPr>
-      <w:bookmarkStart w:id="22" w:name="_Toc334263947"/>
+      <w:bookmarkStart w:id="23" w:name="_Toc334263947"/>
       <w:r>
         <w:t>2.4) Quản lý hóa đơn, thống kê báo cáo</w:t>
       </w:r>
-      <w:bookmarkEnd w:id="22"/>
+      <w:bookmarkEnd w:id="23"/>
       <w:r>
         <w:t xml:space="preserve"> </w:t>
       </w:r>
@@ -10309,21 +10208,21 @@
       <w:pPr>
         <w:pStyle w:val="CHUONG"/>
       </w:pPr>
-      <w:bookmarkStart w:id="23" w:name="_Toc334263948"/>
+      <w:bookmarkStart w:id="24" w:name="_Toc334263948"/>
       <w:r>
         <w:t>CHƯƠNG III: GIẢI PHÁP NÂNG CAO CHẤT LƯỢNG QUẢN LÝ BẰNG PHẦN MỀM QUẢN LÝ KHÁCH SẠN</w:t>
       </w:r>
-      <w:bookmarkEnd w:id="23"/>
+      <w:bookmarkEnd w:id="24"/>
     </w:p>
     <w:p>
       <w:pPr>
         <w:pStyle w:val="mucl1"/>
       </w:pPr>
-      <w:bookmarkStart w:id="24" w:name="_Toc334263949"/>
+      <w:bookmarkStart w:id="25" w:name="_Toc334263949"/>
       <w:r>
         <w:t>1) Lựa chọn giải pháp và công nghệ</w:t>
       </w:r>
-      <w:bookmarkEnd w:id="24"/>
+      <w:bookmarkEnd w:id="25"/>
       <w:r>
         <w:t xml:space="preserve"> </w:t>
       </w:r>
@@ -10332,11 +10231,11 @@
       <w:pPr>
         <w:pStyle w:val="mucl2"/>
       </w:pPr>
-      <w:bookmarkStart w:id="25" w:name="_Toc334263950"/>
+      <w:bookmarkStart w:id="26" w:name="_Toc334263950"/>
       <w:r>
         <w:t>1.1) Ứng dụng desktop</w:t>
       </w:r>
-      <w:bookmarkEnd w:id="25"/>
+      <w:bookmarkEnd w:id="26"/>
     </w:p>
     <w:p>
       <w:pPr>
@@ -10398,11 +10297,11 @@
       <w:pPr>
         <w:pStyle w:val="mucl2"/>
       </w:pPr>
-      <w:bookmarkStart w:id="26" w:name="_Toc334263951"/>
+      <w:bookmarkStart w:id="27" w:name="_Toc334263951"/>
       <w:r>
         <w:t>1.2) Công nghệ Java</w:t>
       </w:r>
-      <w:bookmarkEnd w:id="26"/>
+      <w:bookmarkEnd w:id="27"/>
       <w:r>
         <w:t xml:space="preserve"> </w:t>
       </w:r>
@@ -10474,11 +10373,11 @@
       <w:pPr>
         <w:pStyle w:val="mucl2"/>
       </w:pPr>
-      <w:bookmarkStart w:id="27" w:name="_Toc334263952"/>
+      <w:bookmarkStart w:id="28" w:name="_Toc334263952"/>
       <w:r>
         <w:t>1.3) Cở sở dữ liệu MS SQL Server</w:t>
       </w:r>
-      <w:bookmarkEnd w:id="27"/>
+      <w:bookmarkEnd w:id="28"/>
       <w:r>
         <w:t xml:space="preserve"> </w:t>
       </w:r>
@@ -10572,11 +10471,11 @@
           <w:i/>
         </w:rPr>
       </w:pPr>
-      <w:bookmarkStart w:id="28" w:name="_Toc334263953"/>
+      <w:bookmarkStart w:id="29" w:name="_Toc334263953"/>
       <w:r>
         <w:t>2) Về mặt yêu cầu chức năng của chương trình</w:t>
       </w:r>
-      <w:bookmarkEnd w:id="28"/>
+      <w:bookmarkEnd w:id="29"/>
       <w:r>
         <w:t xml:space="preserve"> </w:t>
       </w:r>
@@ -10585,11 +10484,11 @@
       <w:pPr>
         <w:pStyle w:val="mucl2"/>
       </w:pPr>
-      <w:bookmarkStart w:id="29" w:name="_Toc334263954"/>
+      <w:bookmarkStart w:id="30" w:name="_Toc334263954"/>
       <w:r>
         <w:t>2.1) Chức năng tìm kiếm phòng trống</w:t>
       </w:r>
-      <w:bookmarkEnd w:id="29"/>
+      <w:bookmarkEnd w:id="30"/>
       <w:r>
         <w:t xml:space="preserve"> </w:t>
       </w:r>
@@ -10622,11 +10521,11 @@
       <w:pPr>
         <w:pStyle w:val="mucl2"/>
       </w:pPr>
-      <w:bookmarkStart w:id="30" w:name="_Toc334263955"/>
+      <w:bookmarkStart w:id="31" w:name="_Toc334263955"/>
       <w:r>
         <w:t>2.2) Chức năng tìm khiếm khách hàng</w:t>
       </w:r>
-      <w:bookmarkEnd w:id="30"/>
+      <w:bookmarkEnd w:id="31"/>
     </w:p>
     <w:p>
       <w:pPr>
@@ -10648,11 +10547,11 @@
       <w:pPr>
         <w:pStyle w:val="mucl2"/>
       </w:pPr>
-      <w:bookmarkStart w:id="31" w:name="_Toc334263956"/>
+      <w:bookmarkStart w:id="32" w:name="_Toc334263956"/>
       <w:r>
         <w:t>2.3) Chức năng cập nhật thông tin về khách hàng, đơn hàng</w:t>
       </w:r>
-      <w:bookmarkEnd w:id="31"/>
+      <w:bookmarkEnd w:id="32"/>
       <w:r>
         <w:t xml:space="preserve"> </w:t>
       </w:r>
@@ -10685,11 +10584,11 @@
       <w:pPr>
         <w:pStyle w:val="mucl2"/>
       </w:pPr>
-      <w:bookmarkStart w:id="32" w:name="_Toc334263957"/>
+      <w:bookmarkStart w:id="33" w:name="_Toc334263957"/>
       <w:r>
         <w:t>2.4) Chức điều chỉnh giá phòng, loại phòng, thông tin của phòng</w:t>
       </w:r>
-      <w:bookmarkEnd w:id="32"/>
+      <w:bookmarkEnd w:id="33"/>
     </w:p>
     <w:p>
       <w:pPr>
@@ -10719,11 +10618,11 @@
       <w:pPr>
         <w:pStyle w:val="mucl2"/>
       </w:pPr>
-      <w:bookmarkStart w:id="33" w:name="_Toc334263958"/>
+      <w:bookmarkStart w:id="34" w:name="_Toc334263958"/>
       <w:r>
         <w:t>2.5) Chức năng quản lý người dùng và phân quền sử dụng</w:t>
       </w:r>
-      <w:bookmarkEnd w:id="33"/>
+      <w:bookmarkEnd w:id="34"/>
     </w:p>
     <w:p>
       <w:pPr>
@@ -10754,11 +10653,11 @@
       <w:pPr>
         <w:pStyle w:val="mucl2"/>
       </w:pPr>
-      <w:bookmarkStart w:id="34" w:name="_Toc334263959"/>
+      <w:bookmarkStart w:id="35" w:name="_Toc334263959"/>
       <w:r>
         <w:t>2.6) Thống kê báo cáo đơn hàng, khách hàng</w:t>
       </w:r>
-      <w:bookmarkEnd w:id="34"/>
+      <w:bookmarkEnd w:id="35"/>
     </w:p>
     <w:p>
       <w:pPr>
@@ -10772,11 +10671,11 @@
       <w:pPr>
         <w:pStyle w:val="mucl2"/>
       </w:pPr>
-      <w:bookmarkStart w:id="35" w:name="_Toc334263960"/>
+      <w:bookmarkStart w:id="36" w:name="_Toc334263960"/>
       <w:r>
         <w:t>2.7) Chức năng báo cáo tài chính</w:t>
       </w:r>
-      <w:bookmarkEnd w:id="35"/>
+      <w:bookmarkEnd w:id="36"/>
     </w:p>
     <w:p>
       <w:pPr>
@@ -10790,11 +10689,11 @@
       <w:pPr>
         <w:pStyle w:val="mucl2"/>
       </w:pPr>
-      <w:bookmarkStart w:id="36" w:name="_Toc334263961"/>
+      <w:bookmarkStart w:id="37" w:name="_Toc334263961"/>
       <w:r>
         <w:t>2.8) Cập nhật thông tin và sửa đổi giá các dịch vụ đi kèm</w:t>
       </w:r>
-      <w:bookmarkEnd w:id="36"/>
+      <w:bookmarkEnd w:id="37"/>
     </w:p>
     <w:p>
       <w:pPr>
@@ -10808,11 +10707,11 @@
       <w:pPr>
         <w:pStyle w:val="mucl2"/>
       </w:pPr>
-      <w:bookmarkStart w:id="37" w:name="_Toc334263962"/>
+      <w:bookmarkStart w:id="38" w:name="_Toc334263962"/>
       <w:r>
         <w:t>2.9) Tìm kiếm đơn hàng</w:t>
       </w:r>
-      <w:bookmarkEnd w:id="37"/>
+      <w:bookmarkEnd w:id="38"/>
     </w:p>
     <w:p>
       <w:pPr>
@@ -10842,11 +10741,11 @@
       <w:pPr>
         <w:pStyle w:val="mucl2"/>
       </w:pPr>
-      <w:bookmarkStart w:id="38" w:name="_Toc334263963"/>
+      <w:bookmarkStart w:id="39" w:name="_Toc334263963"/>
       <w:r>
         <w:t>2.10) Sao lưu, phục hồi dữ liệu</w:t>
       </w:r>
-      <w:bookmarkEnd w:id="38"/>
+      <w:bookmarkEnd w:id="39"/>
     </w:p>
     <w:p>
       <w:pPr>
@@ -10868,11 +10767,11 @@
       <w:pPr>
         <w:pStyle w:val="mucl1"/>
       </w:pPr>
-      <w:bookmarkStart w:id="39" w:name="_Toc334263964"/>
+      <w:bookmarkStart w:id="40" w:name="_Toc334263964"/>
       <w:r>
         <w:t>3) Phân tích thiết kế hệ thống</w:t>
       </w:r>
-      <w:bookmarkEnd w:id="39"/>
+      <w:bookmarkEnd w:id="40"/>
       <w:r>
         <w:t xml:space="preserve"> </w:t>
       </w:r>
@@ -10881,11 +10780,11 @@
       <w:pPr>
         <w:pStyle w:val="mucl2"/>
       </w:pPr>
-      <w:bookmarkStart w:id="40" w:name="_Toc334263965"/>
+      <w:bookmarkStart w:id="41" w:name="_Toc334263965"/>
       <w:r>
         <w:t>3.1 Sơ đồ luồng chương trình</w:t>
       </w:r>
-      <w:bookmarkEnd w:id="40"/>
+      <w:bookmarkEnd w:id="41"/>
       <w:r>
         <w:t xml:space="preserve"> </w:t>
       </w:r>
@@ -10902,7 +10801,7 @@
           <w:insideH w:val="none" w:sz="0" w:space="0" w:color="auto"/>
           <w:insideV w:val="none" w:sz="0" w:space="0" w:color="auto"/>
         </w:tblBorders>
-        <w:tblLook w:val="04A0"/>
+        <w:tblLook w:val="04A0" w:firstRow="1" w:lastRow="0" w:firstColumn="1" w:lastColumn="0" w:noHBand="0" w:noVBand="1"/>
       </w:tblPr>
       <w:tblGrid>
         <w:gridCol w:w="9006"/>
@@ -10937,7 +10836,7 @@
                           <pic:cNvPicPr/>
                         </pic:nvPicPr>
                         <pic:blipFill>
-                          <a:blip r:embed="rId12"/>
+                          <a:blip r:embed="rId11"/>
                           <a:stretch>
                             <a:fillRect/>
                           </a:stretch>
@@ -10986,14 +10885,14 @@
       <w:pPr>
         <w:pStyle w:val="mucl2"/>
       </w:pPr>
-      <w:bookmarkStart w:id="41" w:name="_Toc334263966"/>
+      <w:bookmarkStart w:id="42" w:name="_Toc334263966"/>
       <w:r>
         <w:t>3.2 Biểu đồ chức năng</w:t>
       </w:r>
       <w:r>
         <w:t xml:space="preserve"> cấp</w:t>
       </w:r>
-      <w:bookmarkEnd w:id="41"/>
+      <w:bookmarkEnd w:id="42"/>
     </w:p>
     <w:tbl>
       <w:tblPr>
@@ -11007,7 +10906,7 @@
           <w:insideH w:val="none" w:sz="0" w:space="0" w:color="auto"/>
           <w:insideV w:val="none" w:sz="0" w:space="0" w:color="auto"/>
         </w:tblBorders>
-        <w:tblLook w:val="04A0"/>
+        <w:tblLook w:val="04A0" w:firstRow="1" w:lastRow="0" w:firstColumn="1" w:lastColumn="0" w:noHBand="0" w:noVBand="1"/>
       </w:tblPr>
       <w:tblGrid>
         <w:gridCol w:w="9006"/>
@@ -11042,7 +10941,7 @@
                           <pic:cNvPicPr/>
                         </pic:nvPicPr>
                         <pic:blipFill>
-                          <a:blip r:embed="rId13"/>
+                          <a:blip r:embed="rId12"/>
                           <a:stretch>
                             <a:fillRect/>
                           </a:stretch>
@@ -11117,7 +11016,7 @@
           <w:insideH w:val="none" w:sz="0" w:space="0" w:color="auto"/>
           <w:insideV w:val="none" w:sz="0" w:space="0" w:color="auto"/>
         </w:tblBorders>
-        <w:tblLook w:val="04A0"/>
+        <w:tblLook w:val="04A0" w:firstRow="1" w:lastRow="0" w:firstColumn="1" w:lastColumn="0" w:noHBand="0" w:noVBand="1"/>
       </w:tblPr>
       <w:tblGrid>
         <w:gridCol w:w="9006"/>
@@ -11151,7 +11050,7 @@
                           <pic:cNvPicPr/>
                         </pic:nvPicPr>
                         <pic:blipFill>
-                          <a:blip r:embed="rId14"/>
+                          <a:blip r:embed="rId13"/>
                           <a:stretch>
                             <a:fillRect/>
                           </a:stretch>
@@ -11226,7 +11125,7 @@
           <w:insideH w:val="none" w:sz="0" w:space="0" w:color="auto"/>
           <w:insideV w:val="none" w:sz="0" w:space="0" w:color="auto"/>
         </w:tblBorders>
-        <w:tblLook w:val="04A0"/>
+        <w:tblLook w:val="04A0" w:firstRow="1" w:lastRow="0" w:firstColumn="1" w:lastColumn="0" w:noHBand="0" w:noVBand="1"/>
       </w:tblPr>
       <w:tblGrid>
         <w:gridCol w:w="9006"/>
@@ -11261,7 +11160,7 @@
                           <pic:cNvPicPr/>
                         </pic:nvPicPr>
                         <pic:blipFill>
-                          <a:blip r:embed="rId15"/>
+                          <a:blip r:embed="rId14"/>
                           <a:stretch>
                             <a:fillRect/>
                           </a:stretch>
@@ -11316,11 +11215,11 @@
       <w:pPr>
         <w:pStyle w:val="mucl2"/>
       </w:pPr>
-      <w:bookmarkStart w:id="42" w:name="_Toc334263967"/>
+      <w:bookmarkStart w:id="43" w:name="_Toc334263967"/>
       <w:r>
         <w:t>3.3 Biểu đồ thực thể</w:t>
       </w:r>
-      <w:bookmarkEnd w:id="42"/>
+      <w:bookmarkEnd w:id="43"/>
       <w:r>
         <w:t xml:space="preserve"> </w:t>
       </w:r>
@@ -11337,7 +11236,7 @@
           <w:insideH w:val="none" w:sz="0" w:space="0" w:color="auto"/>
           <w:insideV w:val="none" w:sz="0" w:space="0" w:color="auto"/>
         </w:tblBorders>
-        <w:tblLook w:val="04A0"/>
+        <w:tblLook w:val="04A0" w:firstRow="1" w:lastRow="0" w:firstColumn="1" w:lastColumn="0" w:noHBand="0" w:noVBand="1"/>
       </w:tblPr>
       <w:tblGrid>
         <w:gridCol w:w="9006"/>
@@ -11371,7 +11270,7 @@
                           <pic:cNvPicPr/>
                         </pic:nvPicPr>
                         <pic:blipFill>
-                          <a:blip r:embed="rId16"/>
+                          <a:blip r:embed="rId15"/>
                           <a:stretch>
                             <a:fillRect/>
                           </a:stretch>
@@ -11420,7 +11319,7 @@
       <w:pPr>
         <w:pStyle w:val="mucl2"/>
       </w:pPr>
-      <w:bookmarkStart w:id="43" w:name="_Toc334263968"/>
+      <w:bookmarkStart w:id="44" w:name="_Toc334263968"/>
       <w:r>
         <w:t xml:space="preserve">3.4 Biểu đồ </w:t>
       </w:r>
@@ -11433,7 +11332,7 @@
       <w:r>
         <w:t>u</w:t>
       </w:r>
-      <w:bookmarkEnd w:id="43"/>
+      <w:bookmarkEnd w:id="44"/>
     </w:p>
     <w:tbl>
       <w:tblPr>
@@ -11447,7 +11346,7 @@
           <w:insideH w:val="none" w:sz="0" w:space="0" w:color="auto"/>
           <w:insideV w:val="none" w:sz="0" w:space="0" w:color="auto"/>
         </w:tblBorders>
-        <w:tblLook w:val="04A0"/>
+        <w:tblLook w:val="04A0" w:firstRow="1" w:lastRow="0" w:firstColumn="1" w:lastColumn="0" w:noHBand="0" w:noVBand="1"/>
       </w:tblPr>
       <w:tblGrid>
         <w:gridCol w:w="9006"/>
@@ -11482,7 +11381,7 @@
                           <pic:cNvPicPr/>
                         </pic:nvPicPr>
                         <pic:blipFill>
-                          <a:blip r:embed="rId17"/>
+                          <a:blip r:embed="rId16"/>
                           <a:stretch>
                             <a:fillRect/>
                           </a:stretch>
@@ -11531,11 +11430,11 @@
       <w:pPr>
         <w:pStyle w:val="mucl2"/>
       </w:pPr>
-      <w:bookmarkStart w:id="44" w:name="_Toc334263969"/>
+      <w:bookmarkStart w:id="45" w:name="_Toc334263969"/>
       <w:r>
         <w:t>3.5 Biểu đồ các lớp</w:t>
       </w:r>
-      <w:bookmarkEnd w:id="44"/>
+      <w:bookmarkEnd w:id="45"/>
     </w:p>
     <w:tbl>
       <w:tblPr>
@@ -11549,7 +11448,7 @@
           <w:insideH w:val="none" w:sz="0" w:space="0" w:color="auto"/>
           <w:insideV w:val="none" w:sz="0" w:space="0" w:color="auto"/>
         </w:tblBorders>
-        <w:tblLook w:val="04A0"/>
+        <w:tblLook w:val="04A0" w:firstRow="1" w:lastRow="0" w:firstColumn="1" w:lastColumn="0" w:noHBand="0" w:noVBand="1"/>
       </w:tblPr>
       <w:tblGrid>
         <w:gridCol w:w="9006"/>
@@ -11583,7 +11482,7 @@
                           <pic:cNvPicPr/>
                         </pic:nvPicPr>
                         <pic:blipFill>
-                          <a:blip r:embed="rId18"/>
+                          <a:blip r:embed="rId17"/>
                           <a:stretch>
                             <a:fillRect/>
                           </a:stretch>
@@ -11638,11 +11537,11 @@
       <w:pPr>
         <w:pStyle w:val="mucl2"/>
       </w:pPr>
-      <w:bookmarkStart w:id="45" w:name="_Toc334263970"/>
+      <w:bookmarkStart w:id="46" w:name="_Toc334263970"/>
       <w:r>
         <w:t>3.6 Giao diện chương trình</w:t>
       </w:r>
-      <w:bookmarkEnd w:id="45"/>
+      <w:bookmarkEnd w:id="46"/>
       <w:r>
         <w:t xml:space="preserve"> </w:t>
       </w:r>
@@ -11659,7 +11558,7 @@
           <w:insideH w:val="none" w:sz="0" w:space="0" w:color="auto"/>
           <w:insideV w:val="none" w:sz="0" w:space="0" w:color="auto"/>
         </w:tblBorders>
-        <w:tblLook w:val="04A0"/>
+        <w:tblLook w:val="04A0" w:firstRow="1" w:lastRow="0" w:firstColumn="1" w:lastColumn="0" w:noHBand="0" w:noVBand="1"/>
       </w:tblPr>
       <w:tblGrid>
         <w:gridCol w:w="9006"/>
@@ -11695,7 +11594,7 @@
                           <pic:cNvPicPr/>
                         </pic:nvPicPr>
                         <pic:blipFill>
-                          <a:blip r:embed="rId19"/>
+                          <a:blip r:embed="rId18"/>
                           <a:stretch>
                             <a:fillRect/>
                           </a:stretch>
@@ -11772,7 +11671,7 @@
                           <pic:cNvPicPr/>
                         </pic:nvPicPr>
                         <pic:blipFill>
-                          <a:blip r:embed="rId20"/>
+                          <a:blip r:embed="rId19"/>
                           <a:stretch>
                             <a:fillRect/>
                           </a:stretch>
@@ -11850,7 +11749,7 @@
                           <pic:cNvPicPr/>
                         </pic:nvPicPr>
                         <pic:blipFill>
-                          <a:blip r:embed="rId21"/>
+                          <a:blip r:embed="rId20"/>
                           <a:stretch>
                             <a:fillRect/>
                           </a:stretch>
@@ -11927,7 +11826,7 @@
                           <pic:cNvPicPr/>
                         </pic:nvPicPr>
                         <pic:blipFill>
-                          <a:blip r:embed="rId22"/>
+                          <a:blip r:embed="rId21"/>
                           <a:stretch>
                             <a:fillRect/>
                           </a:stretch>
@@ -12005,7 +11904,7 @@
                           <pic:cNvPicPr/>
                         </pic:nvPicPr>
                         <pic:blipFill>
-                          <a:blip r:embed="rId23"/>
+                          <a:blip r:embed="rId22"/>
                           <a:stretch>
                             <a:fillRect/>
                           </a:stretch>
@@ -12083,7 +11982,7 @@
                           <pic:cNvPicPr/>
                         </pic:nvPicPr>
                         <pic:blipFill>
-                          <a:blip r:embed="rId24"/>
+                          <a:blip r:embed="rId23"/>
                           <a:stretch>
                             <a:fillRect/>
                           </a:stretch>
@@ -12161,7 +12060,7 @@
                           <pic:cNvPicPr/>
                         </pic:nvPicPr>
                         <pic:blipFill>
-                          <a:blip r:embed="rId25"/>
+                          <a:blip r:embed="rId24"/>
                           <a:stretch>
                             <a:fillRect/>
                           </a:stretch>
@@ -12238,7 +12137,7 @@
                           <pic:cNvPicPr/>
                         </pic:nvPicPr>
                         <pic:blipFill>
-                          <a:blip r:embed="rId26"/>
+                          <a:blip r:embed="rId25"/>
                           <a:stretch>
                             <a:fillRect/>
                           </a:stretch>
@@ -12293,22 +12192,22 @@
       <w:pPr>
         <w:pStyle w:val="mucl1"/>
       </w:pPr>
-      <w:bookmarkStart w:id="46" w:name="_Toc334263971"/>
+      <w:bookmarkStart w:id="47" w:name="_Toc334263971"/>
       <w:r>
         <w:t>4) Hướng dẫn cài đặt và sử dụng</w:t>
       </w:r>
-      <w:bookmarkEnd w:id="46"/>
+      <w:bookmarkEnd w:id="47"/>
     </w:p>
     <w:p>
       <w:pPr>
         <w:pStyle w:val="mucl2"/>
       </w:pPr>
-      <w:bookmarkStart w:id="47" w:name="_Toc334263972"/>
+      <w:bookmarkStart w:id="48" w:name="_Toc334263972"/>
       <w:r>
         <w:lastRenderedPageBreak/>
         <w:t>4.1 Cấu hình hệ thống</w:t>
       </w:r>
-      <w:bookmarkEnd w:id="47"/>
+      <w:bookmarkEnd w:id="48"/>
       <w:r>
         <w:tab/>
       </w:r>
@@ -12325,62 +12224,62 @@
       <w:pPr>
         <w:pStyle w:val="noidung"/>
       </w:pPr>
-      <w:bookmarkStart w:id="48" w:name="_Toc107919816"/>
-      <w:bookmarkStart w:id="49" w:name="_Toc107920646"/>
+      <w:bookmarkStart w:id="49" w:name="_Toc107919816"/>
+      <w:bookmarkStart w:id="50" w:name="_Toc107920646"/>
       <w:r>
         <w:t>Bộ vi xử lý (CPU)</w:t>
       </w:r>
-      <w:bookmarkEnd w:id="48"/>
       <w:bookmarkEnd w:id="49"/>
+      <w:bookmarkEnd w:id="50"/>
       <w:r>
         <w:t>,</w:t>
       </w:r>
-      <w:bookmarkStart w:id="50" w:name="_Toc107920647"/>
+      <w:bookmarkStart w:id="51" w:name="_Toc107920647"/>
       <w:r>
         <w:t>Pentium III 733 trở lên</w:t>
       </w:r>
-      <w:bookmarkEnd w:id="50"/>
+      <w:bookmarkEnd w:id="51"/>
       <w:r>
         <w:t>,</w:t>
       </w:r>
-      <w:bookmarkStart w:id="51" w:name="_Toc107919817"/>
-      <w:bookmarkStart w:id="52" w:name="_Toc107920648"/>
+      <w:bookmarkStart w:id="52" w:name="_Toc107919817"/>
+      <w:bookmarkStart w:id="53" w:name="_Toc107920648"/>
       <w:r>
         <w:t>Bộ nhớ mở rộng (RAM)</w:t>
       </w:r>
-      <w:bookmarkStart w:id="53" w:name="_Toc107919818"/>
-      <w:bookmarkStart w:id="54" w:name="_Toc107920649"/>
-      <w:bookmarkEnd w:id="51"/>
+      <w:bookmarkStart w:id="54" w:name="_Toc107919818"/>
+      <w:bookmarkStart w:id="55" w:name="_Toc107920649"/>
       <w:bookmarkEnd w:id="52"/>
+      <w:bookmarkEnd w:id="53"/>
       <w:r>
         <w:t>256 MB trở lên</w:t>
       </w:r>
-      <w:bookmarkEnd w:id="53"/>
       <w:bookmarkEnd w:id="54"/>
+      <w:bookmarkEnd w:id="55"/>
     </w:p>
     <w:p>
       <w:pPr>
         <w:pStyle w:val="noidung"/>
       </w:pPr>
-      <w:bookmarkStart w:id="55" w:name="_Toc107919819"/>
-      <w:bookmarkStart w:id="56" w:name="_Toc107920650"/>
+      <w:bookmarkStart w:id="56" w:name="_Toc107919819"/>
+      <w:bookmarkStart w:id="57" w:name="_Toc107920650"/>
       <w:r>
         <w:t>Thiết bị lưu trữ dữ liệu(HDD) 40Gb</w:t>
       </w:r>
-      <w:bookmarkEnd w:id="55"/>
       <w:bookmarkEnd w:id="56"/>
+      <w:bookmarkEnd w:id="57"/>
     </w:p>
     <w:p>
       <w:pPr>
         <w:pStyle w:val="noidung"/>
       </w:pPr>
-      <w:bookmarkStart w:id="57" w:name="_Toc107919822"/>
-      <w:bookmarkStart w:id="58" w:name="_Toc107920653"/>
+      <w:bookmarkStart w:id="58" w:name="_Toc107919822"/>
+      <w:bookmarkStart w:id="59" w:name="_Toc107920653"/>
       <w:r>
         <w:t xml:space="preserve">*Cấu </w:t>
       </w:r>
-      <w:bookmarkEnd w:id="57"/>
       <w:bookmarkEnd w:id="58"/>
+      <w:bookmarkEnd w:id="59"/>
       <w:r>
         <w:t xml:space="preserve">gợi ý: </w:t>
       </w:r>
@@ -12389,33 +12288,33 @@
       <w:pPr>
         <w:pStyle w:val="noidung"/>
       </w:pPr>
-      <w:bookmarkStart w:id="59" w:name="_Toc107919823"/>
-      <w:bookmarkStart w:id="60" w:name="_Toc107920654"/>
+      <w:bookmarkStart w:id="60" w:name="_Toc107919823"/>
+      <w:bookmarkStart w:id="61" w:name="_Toc107920654"/>
       <w:r>
         <w:t>RAM 512 Mb</w:t>
       </w:r>
-      <w:bookmarkEnd w:id="59"/>
       <w:bookmarkEnd w:id="60"/>
+      <w:bookmarkEnd w:id="61"/>
       <w:r>
         <w:t xml:space="preserve"> ,</w:t>
       </w:r>
-      <w:bookmarkStart w:id="61" w:name="_Toc107919824"/>
-      <w:bookmarkStart w:id="62" w:name="_Toc107920655"/>
+      <w:bookmarkStart w:id="62" w:name="_Toc107919824"/>
+      <w:bookmarkStart w:id="63" w:name="_Toc107920655"/>
       <w:r>
         <w:t>CPU Pentium IV 1,8 Ghz</w:t>
       </w:r>
-      <w:bookmarkEnd w:id="61"/>
       <w:bookmarkEnd w:id="62"/>
+      <w:bookmarkEnd w:id="63"/>
       <w:r>
         <w:t xml:space="preserve">  ,</w:t>
       </w:r>
-      <w:bookmarkStart w:id="63" w:name="_Toc107919825"/>
-      <w:bookmarkStart w:id="64" w:name="_Toc107920656"/>
+      <w:bookmarkStart w:id="64" w:name="_Toc107919825"/>
+      <w:bookmarkStart w:id="65" w:name="_Toc107920656"/>
       <w:r>
         <w:t>HDD 80 Gb</w:t>
       </w:r>
-      <w:bookmarkEnd w:id="63"/>
       <w:bookmarkEnd w:id="64"/>
+      <w:bookmarkEnd w:id="65"/>
     </w:p>
     <w:p>
       <w:pPr>
@@ -12429,25 +12328,25 @@
       <w:pPr>
         <w:pStyle w:val="noidung"/>
       </w:pPr>
-      <w:bookmarkStart w:id="65" w:name="_Toc107919839"/>
-      <w:bookmarkStart w:id="66" w:name="_Toc107920671"/>
+      <w:bookmarkStart w:id="66" w:name="_Toc107919839"/>
+      <w:bookmarkStart w:id="67" w:name="_Toc107920671"/>
       <w:r>
         <w:t>Sử dụng hệ điều hành Windows 2000  trở lên.</w:t>
       </w:r>
-      <w:bookmarkEnd w:id="65"/>
       <w:bookmarkEnd w:id="66"/>
+      <w:bookmarkEnd w:id="67"/>
     </w:p>
     <w:p>
       <w:pPr>
         <w:pStyle w:val="noidung"/>
       </w:pPr>
-      <w:bookmarkStart w:id="67" w:name="_Toc107919841"/>
-      <w:bookmarkStart w:id="68" w:name="_Toc107920673"/>
+      <w:bookmarkStart w:id="68" w:name="_Toc107919841"/>
+      <w:bookmarkStart w:id="69" w:name="_Toc107920673"/>
       <w:r>
         <w:t>Hệ quản trị cơ sở dữ liệu: MS SQL Server</w:t>
       </w:r>
-      <w:bookmarkEnd w:id="67"/>
       <w:bookmarkEnd w:id="68"/>
+      <w:bookmarkEnd w:id="69"/>
       <w:r>
         <w:t xml:space="preserve"> 2000 Sp3</w:t>
       </w:r>
@@ -12456,11 +12355,11 @@
       <w:pPr>
         <w:pStyle w:val="mucl2"/>
       </w:pPr>
-      <w:bookmarkStart w:id="69" w:name="_Toc334263973"/>
+      <w:bookmarkStart w:id="70" w:name="_Toc334263973"/>
       <w:r>
         <w:t>4.2 Hướng dẫn cài đặt</w:t>
       </w:r>
-      <w:bookmarkEnd w:id="69"/>
+      <w:bookmarkEnd w:id="70"/>
     </w:p>
     <w:p>
       <w:pPr>
@@ -12501,7 +12400,7 @@
           <w:insideH w:val="none" w:sz="0" w:space="0" w:color="auto"/>
           <w:insideV w:val="none" w:sz="0" w:space="0" w:color="auto"/>
         </w:tblBorders>
-        <w:tblLook w:val="04A0"/>
+        <w:tblLook w:val="04A0" w:firstRow="1" w:lastRow="0" w:firstColumn="1" w:lastColumn="0" w:noHBand="0" w:noVBand="1"/>
       </w:tblPr>
       <w:tblGrid>
         <w:gridCol w:w="9006"/>
@@ -12535,7 +12434,7 @@
                           <pic:cNvPicPr/>
                         </pic:nvPicPr>
                         <pic:blipFill>
-                          <a:blip r:embed="rId27"/>
+                          <a:blip r:embed="rId26"/>
                           <a:stretch>
                             <a:fillRect/>
                           </a:stretch>
@@ -12604,7 +12503,7 @@
                           <pic:cNvPicPr/>
                         </pic:nvPicPr>
                         <pic:blipFill>
-                          <a:blip r:embed="rId28"/>
+                          <a:blip r:embed="rId27"/>
                           <a:stretch>
                             <a:fillRect/>
                           </a:stretch>
@@ -12672,7 +12571,7 @@
                           <pic:cNvPicPr/>
                         </pic:nvPicPr>
                         <pic:blipFill>
-                          <a:blip r:embed="rId29"/>
+                          <a:blip r:embed="rId28"/>
                           <a:stretch>
                             <a:fillRect/>
                           </a:stretch>
@@ -12741,7 +12640,7 @@
                           <pic:cNvPicPr/>
                         </pic:nvPicPr>
                         <pic:blipFill>
-                          <a:blip r:embed="rId30"/>
+                          <a:blip r:embed="rId29"/>
                           <a:stretch>
                             <a:fillRect/>
                           </a:stretch>
@@ -12809,7 +12708,7 @@
                           <pic:cNvPicPr/>
                         </pic:nvPicPr>
                         <pic:blipFill>
-                          <a:blip r:embed="rId31"/>
+                          <a:blip r:embed="rId30"/>
                           <a:stretch>
                             <a:fillRect/>
                           </a:stretch>
@@ -12878,7 +12777,7 @@
                           <pic:cNvPicPr/>
                         </pic:nvPicPr>
                         <pic:blipFill>
-                          <a:blip r:embed="rId32"/>
+                          <a:blip r:embed="rId31"/>
                           <a:stretch>
                             <a:fillRect/>
                           </a:stretch>
@@ -12927,11 +12826,11 @@
       <w:pPr>
         <w:pStyle w:val="mucl2"/>
       </w:pPr>
-      <w:bookmarkStart w:id="70" w:name="_Toc334263974"/>
+      <w:bookmarkStart w:id="71" w:name="_Toc334263974"/>
       <w:r>
         <w:t>4.3 Hướng dẫn sử dụng</w:t>
       </w:r>
-      <w:bookmarkEnd w:id="70"/>
+      <w:bookmarkEnd w:id="71"/>
     </w:p>
     <w:p>
       <w:pPr>
@@ -12954,7 +12853,7 @@
           <w:lang w:val="vi-VN"/>
         </w:rPr>
       </w:pPr>
-      <w:bookmarkStart w:id="71" w:name="_Toc334263975"/>
+      <w:bookmarkStart w:id="72" w:name="_Toc334263975"/>
       <w:r>
         <w:rPr>
           <w:lang w:val="vi-VN"/>
@@ -12962,7 +12861,7 @@
         <w:lastRenderedPageBreak/>
         <w:t>Kết Luận</w:t>
       </w:r>
-      <w:bookmarkEnd w:id="71"/>
+      <w:bookmarkEnd w:id="72"/>
       <w:r>
         <w:rPr>
           <w:lang w:val="vi-VN"/>
@@ -13165,12 +13064,12 @@
       <w:pPr>
         <w:pStyle w:val="CHUONG"/>
       </w:pPr>
-      <w:bookmarkStart w:id="72" w:name="_Toc334263976"/>
+      <w:bookmarkStart w:id="73" w:name="_Toc334263976"/>
       <w:r>
         <w:lastRenderedPageBreak/>
         <w:t>Lời cảm ơn</w:t>
       </w:r>
-      <w:bookmarkEnd w:id="72"/>
+      <w:bookmarkEnd w:id="73"/>
     </w:p>
     <w:p>
       <w:pPr>
@@ -13248,7 +13147,7 @@
       <w:pPr>
         <w:pStyle w:val="CHUONG"/>
       </w:pPr>
-      <w:bookmarkStart w:id="73" w:name="_Toc334263977"/>
+      <w:bookmarkStart w:id="74" w:name="_Toc334263977"/>
       <w:r>
         <w:rPr>
           <w:lang w:val="vi-VN"/>
@@ -13256,7 +13155,7 @@
         <w:lastRenderedPageBreak/>
         <w:t>Tài Liệu Tham Khảo</w:t>
       </w:r>
-      <w:bookmarkEnd w:id="73"/>
+      <w:bookmarkEnd w:id="74"/>
     </w:p>
     <w:p>
       <w:pPr>
@@ -13329,12 +13228,25 @@
       <w:pPr>
         <w:pStyle w:val="noidung"/>
       </w:pPr>
+      <w:hyperlink r:id="rId32" w:history="1">
+        <w:r>
+          <w:rPr>
+            <w:rStyle w:val="Hyperlink"/>
+          </w:rPr>
+          <w:t>http://skyhotel.vn/pricing</w:t>
+        </w:r>
+      </w:hyperlink>
+    </w:p>
+    <w:p>
+      <w:pPr>
+        <w:pStyle w:val="noidung"/>
+      </w:pPr>
       <w:hyperlink r:id="rId33" w:history="1">
         <w:r>
           <w:rPr>
             <w:rStyle w:val="Hyperlink"/>
           </w:rPr>
-          <w:t>http://skyhotel.vn/pricing</w:t>
+          <w:t>http://ks.o2bsoft.com/</w:t>
         </w:r>
       </w:hyperlink>
     </w:p>
@@ -13347,7 +13259,7 @@
           <w:rPr>
             <w:rStyle w:val="Hyperlink"/>
           </w:rPr>
-          <w:t>http://ks.o2bsoft.com/</w:t>
+          <w:t>http://pinghotel.vn/</w:t>
         </w:r>
       </w:hyperlink>
     </w:p>
@@ -13356,19 +13268,6 @@
         <w:pStyle w:val="noidung"/>
       </w:pPr>
       <w:hyperlink r:id="rId35" w:history="1">
-        <w:r>
-          <w:rPr>
-            <w:rStyle w:val="Hyperlink"/>
-          </w:rPr>
-          <w:t>http://pinghotel.vn/</w:t>
-        </w:r>
-      </w:hyperlink>
-    </w:p>
-    <w:p>
-      <w:pPr>
-        <w:pStyle w:val="noidung"/>
-      </w:pPr>
-      <w:hyperlink r:id="rId36" w:history="1">
         <w:r>
           <w:rPr>
             <w:rStyle w:val="Hyperlink"/>
@@ -13404,7 +13303,7 @@
           <w:lang w:val="vi-VN"/>
         </w:rPr>
       </w:pPr>
-      <w:bookmarkStart w:id="74" w:name="_Toc334263978"/>
+      <w:bookmarkStart w:id="75" w:name="_Toc334263978"/>
       <w:r>
         <w:rPr>
           <w:lang w:val="vi-VN"/>
@@ -13412,7 +13311,7 @@
         <w:lastRenderedPageBreak/>
         <w:t>Phụ Lục</w:t>
       </w:r>
-      <w:bookmarkEnd w:id="74"/>
+      <w:bookmarkEnd w:id="75"/>
     </w:p>
     <w:sectPr>
       <w:pgSz w:w="11909" w:h="16834" w:code="9"/>
@@ -13425,8 +13324,8 @@
 </file>
 
 <file path=word/endnotes.xml><?xml version="1.0" encoding="utf-8"?>
-<w:endnotes xmlns:ve="http://schemas.openxmlformats.org/markup-compatibility/2006" xmlns:o="urn:schemas-microsoft-com:office:office" xmlns:r="http://schemas.openxmlformats.org/officeDocument/2006/relationships" xmlns:m="http://schemas.openxmlformats.org/officeDocument/2006/math" xmlns:v="urn:schemas-microsoft-com:vml" xmlns:wp="http://schemas.openxmlformats.org/drawingml/2006/wordprocessingDrawing" xmlns:w10="urn:schemas-microsoft-com:office:word" xmlns:w="http://schemas.openxmlformats.org/wordprocessingml/2006/main" xmlns:wne="http://schemas.microsoft.com/office/word/2006/wordml">
-  <w:endnote w:type="separator" w:id="0">
+<w:endnotes xmlns:wpc="http://schemas.microsoft.com/office/word/2010/wordprocessingCanvas" xmlns:mc="http://schemas.openxmlformats.org/markup-compatibility/2006" xmlns:o="urn:schemas-microsoft-com:office:office" xmlns:r="http://schemas.openxmlformats.org/officeDocument/2006/relationships" xmlns:m="http://schemas.openxmlformats.org/officeDocument/2006/math" xmlns:v="urn:schemas-microsoft-com:vml" xmlns:wp14="http://schemas.microsoft.com/office/word/2010/wordprocessingDrawing" xmlns:wp="http://schemas.openxmlformats.org/drawingml/2006/wordprocessingDrawing" xmlns:w10="urn:schemas-microsoft-com:office:word" xmlns:w="http://schemas.openxmlformats.org/wordprocessingml/2006/main" xmlns:w14="http://schemas.microsoft.com/office/word/2010/wordml" xmlns:wpg="http://schemas.microsoft.com/office/word/2010/wordprocessingGroup" xmlns:wpi="http://schemas.microsoft.com/office/word/2010/wordprocessingInk" xmlns:wne="http://schemas.microsoft.com/office/word/2006/wordml" xmlns:wps="http://schemas.microsoft.com/office/word/2010/wordprocessingShape" mc:Ignorable="w14 wp14">
+  <w:endnote w:type="separator" w:id="-1">
     <w:p>
       <w:pPr>
         <w:spacing w:after="0" w:line="240" w:lineRule="auto"/>
@@ -13436,7 +13335,7 @@
       </w:r>
     </w:p>
   </w:endnote>
-  <w:endnote w:type="continuationSeparator" w:id="1">
+  <w:endnote w:type="continuationSeparator" w:id="0">
     <w:p>
       <w:pPr>
         <w:spacing w:after="0" w:line="240" w:lineRule="auto"/>
@@ -13450,8 +13349,8 @@
 </file>
 
 <file path=word/footnotes.xml><?xml version="1.0" encoding="utf-8"?>
-<w:footnotes xmlns:ve="http://schemas.openxmlformats.org/markup-compatibility/2006" xmlns:o="urn:schemas-microsoft-com:office:office" xmlns:r="http://schemas.openxmlformats.org/officeDocument/2006/relationships" xmlns:m="http://schemas.openxmlformats.org/officeDocument/2006/math" xmlns:v="urn:schemas-microsoft-com:vml" xmlns:wp="http://schemas.openxmlformats.org/drawingml/2006/wordprocessingDrawing" xmlns:w10="urn:schemas-microsoft-com:office:word" xmlns:w="http://schemas.openxmlformats.org/wordprocessingml/2006/main" xmlns:wne="http://schemas.microsoft.com/office/word/2006/wordml">
-  <w:footnote w:type="separator" w:id="0">
+<w:footnotes xmlns:wpc="http://schemas.microsoft.com/office/word/2010/wordprocessingCanvas" xmlns:mc="http://schemas.openxmlformats.org/markup-compatibility/2006" xmlns:o="urn:schemas-microsoft-com:office:office" xmlns:r="http://schemas.openxmlformats.org/officeDocument/2006/relationships" xmlns:m="http://schemas.openxmlformats.org/officeDocument/2006/math" xmlns:v="urn:schemas-microsoft-com:vml" xmlns:wp14="http://schemas.microsoft.com/office/word/2010/wordprocessingDrawing" xmlns:wp="http://schemas.openxmlformats.org/drawingml/2006/wordprocessingDrawing" xmlns:w10="urn:schemas-microsoft-com:office:word" xmlns:w="http://schemas.openxmlformats.org/wordprocessingml/2006/main" xmlns:w14="http://schemas.microsoft.com/office/word/2010/wordml" xmlns:wpg="http://schemas.microsoft.com/office/word/2010/wordprocessingGroup" xmlns:wpi="http://schemas.microsoft.com/office/word/2010/wordprocessingInk" xmlns:wne="http://schemas.microsoft.com/office/word/2006/wordml" xmlns:wps="http://schemas.microsoft.com/office/word/2010/wordprocessingShape" mc:Ignorable="w14 wp14">
+  <w:footnote w:type="separator" w:id="-1">
     <w:p>
       <w:pPr>
         <w:spacing w:after="0" w:line="240" w:lineRule="auto"/>
@@ -13461,7 +13360,7 @@
       </w:r>
     </w:p>
   </w:footnote>
-  <w:footnote w:type="continuationSeparator" w:id="1">
+  <w:footnote w:type="continuationSeparator" w:id="0">
     <w:p>
       <w:pPr>
         <w:spacing w:after="0" w:line="240" w:lineRule="auto"/>
@@ -13475,7 +13374,7 @@
 </file>
 
 <file path=word/numbering.xml><?xml version="1.0" encoding="utf-8"?>
-<w:numbering xmlns:ve="http://schemas.openxmlformats.org/markup-compatibility/2006" xmlns:o="urn:schemas-microsoft-com:office:office" xmlns:r="http://schemas.openxmlformats.org/officeDocument/2006/relationships" xmlns:m="http://schemas.openxmlformats.org/officeDocument/2006/math" xmlns:v="urn:schemas-microsoft-com:vml" xmlns:wp="http://schemas.openxmlformats.org/drawingml/2006/wordprocessingDrawing" xmlns:w10="urn:schemas-microsoft-com:office:word" xmlns:w="http://schemas.openxmlformats.org/wordprocessingml/2006/main" xmlns:wne="http://schemas.microsoft.com/office/word/2006/wordml">
+<w:numbering xmlns:wpc="http://schemas.microsoft.com/office/word/2010/wordprocessingCanvas" xmlns:mc="http://schemas.openxmlformats.org/markup-compatibility/2006" xmlns:o="urn:schemas-microsoft-com:office:office" xmlns:r="http://schemas.openxmlformats.org/officeDocument/2006/relationships" xmlns:m="http://schemas.openxmlformats.org/officeDocument/2006/math" xmlns:v="urn:schemas-microsoft-com:vml" xmlns:wp14="http://schemas.microsoft.com/office/word/2010/wordprocessingDrawing" xmlns:wp="http://schemas.openxmlformats.org/drawingml/2006/wordprocessingDrawing" xmlns:w10="urn:schemas-microsoft-com:office:word" xmlns:w="http://schemas.openxmlformats.org/wordprocessingml/2006/main" xmlns:w14="http://schemas.microsoft.com/office/word/2010/wordml" xmlns:wpg="http://schemas.microsoft.com/office/word/2010/wordprocessingGroup" xmlns:wpi="http://schemas.microsoft.com/office/word/2010/wordprocessingInk" xmlns:wne="http://schemas.microsoft.com/office/word/2006/wordml" xmlns:wps="http://schemas.microsoft.com/office/word/2010/wordprocessingShape" mc:Ignorable="w14 wp14">
   <w:abstractNum w:abstractNumId="0">
     <w:nsid w:val="242A19D2"/>
     <w:multiLevelType w:val="hybridMultilevel"/>
@@ -13945,7 +13844,7 @@
 </file>
 
 <file path=word/styles.xml><?xml version="1.0" encoding="utf-8"?>
-<w:styles xmlns:r="http://schemas.openxmlformats.org/officeDocument/2006/relationships" xmlns:w="http://schemas.openxmlformats.org/wordprocessingml/2006/main">
+<w:styles xmlns:mc="http://schemas.openxmlformats.org/markup-compatibility/2006" xmlns:r="http://schemas.openxmlformats.org/officeDocument/2006/relationships" xmlns:w="http://schemas.openxmlformats.org/wordprocessingml/2006/main" xmlns:w14="http://schemas.microsoft.com/office/word/2010/wordml" mc:Ignorable="w14">
   <w:docDefaults>
     <w:rPrDefault>
       <w:rPr>
@@ -14184,7 +14083,6 @@
     <w:uiPriority w:val="99"/>
     <w:semiHidden/>
     <w:unhideWhenUsed/>
-    <w:qFormat/>
     <w:tblPr>
       <w:tblInd w:w="0" w:type="dxa"/>
       <w:tblCellMar>
@@ -14265,7 +14163,6 @@
       <w:spacing w:after="0" w:line="240" w:lineRule="auto"/>
     </w:pPr>
     <w:tblPr>
-      <w:tblInd w:w="0" w:type="dxa"/>
       <w:tblBorders>
         <w:top w:val="single" w:sz="4" w:space="0" w:color="000000" w:themeColor="text1"/>
         <w:left w:val="single" w:sz="4" w:space="0" w:color="000000" w:themeColor="text1"/>
@@ -14274,12 +14171,6 @@
         <w:insideH w:val="single" w:sz="4" w:space="0" w:color="000000" w:themeColor="text1"/>
         <w:insideV w:val="single" w:sz="4" w:space="0" w:color="000000" w:themeColor="text1"/>
       </w:tblBorders>
-      <w:tblCellMar>
-        <w:top w:w="0" w:type="dxa"/>
-        <w:left w:w="108" w:type="dxa"/>
-        <w:bottom w:w="0" w:type="dxa"/>
-        <w:right w:w="108" w:type="dxa"/>
-      </w:tblCellMar>
     </w:tblPr>
   </w:style>
   <w:style w:type="character" w:customStyle="1" w:styleId="CHUONGChar">
@@ -14340,9 +14231,12 @@
     <w:link w:val="mucl1"/>
     <w:rsid w:val="009B72DB"/>
     <w:rPr>
+      <w:rFonts w:ascii="Times New Roman" w:hAnsi="Times New Roman" w:cs="Times New Roman"/>
       <w:b/>
       <w:bCs/>
       <w:color w:val="000000"/>
+      <w:sz w:val="26"/>
+      <w:szCs w:val="26"/>
     </w:rPr>
   </w:style>
   <w:style w:type="paragraph" w:customStyle="1" w:styleId="noidung">
@@ -14363,10 +14257,14 @@
     <w:link w:val="mucl2"/>
     <w:rsid w:val="009B72DB"/>
     <w:rPr>
+      <w:rFonts w:ascii="Times New Roman" w:hAnsi="Times New Roman" w:cs="Times New Roman"/>
+      <w:b/>
       <w:bCs/>
       <w:i/>
       <w:iCs/>
       <w:color w:val="000000"/>
+      <w:sz w:val="26"/>
+      <w:szCs w:val="26"/>
     </w:rPr>
   </w:style>
   <w:style w:type="character" w:styleId="Hyperlink">
@@ -14515,6 +14413,196 @@
       <w:sz w:val="24"/>
       <w:szCs w:val="24"/>
     </w:rPr>
+  </w:style>
+</w:styles>
+</file>
+
+<file path=word/stylesWithEffects.xml><?xml version="1.0" encoding="utf-8"?>
+<w:styles xmlns:wpc="http://schemas.microsoft.com/office/word/2010/wordprocessingCanvas" xmlns:mc="http://schemas.openxmlformats.org/markup-compatibility/2006" xmlns:o="urn:schemas-microsoft-com:office:office" xmlns:r="http://schemas.openxmlformats.org/officeDocument/2006/relationships" xmlns:m="http://schemas.openxmlformats.org/officeDocument/2006/math" xmlns:v="urn:schemas-microsoft-com:vml" xmlns:wp14="http://schemas.microsoft.com/office/word/2010/wordprocessingDrawing" xmlns:wp="http://schemas.openxmlformats.org/drawingml/2006/wordprocessingDrawing" xmlns:w10="urn:schemas-microsoft-com:office:word" xmlns:w="http://schemas.openxmlformats.org/wordprocessingml/2006/main" xmlns:w14="http://schemas.microsoft.com/office/word/2010/wordml" xmlns:wpg="http://schemas.microsoft.com/office/word/2010/wordprocessingGroup" xmlns:wpi="http://schemas.microsoft.com/office/word/2010/wordprocessingInk" xmlns:wne="http://schemas.microsoft.com/office/word/2006/wordml" xmlns:wps="http://schemas.microsoft.com/office/word/2010/wordprocessingShape" mc:Ignorable="w14 wp14">
+  <w:docDefaults>
+    <w:rPrDefault>
+      <w:rPr>
+        <w:rFonts w:asciiTheme="minorHAnsi" w:eastAsiaTheme="minorEastAsia" w:hAnsiTheme="minorHAnsi" w:cstheme="minorBidi"/>
+        <w:sz w:val="22"/>
+        <w:szCs w:val="22"/>
+        <w:lang w:val="en-US" w:eastAsia="en-US" w:bidi="ar-SA"/>
+      </w:rPr>
+    </w:rPrDefault>
+    <w:pPrDefault>
+      <w:pPr>
+        <w:spacing w:after="200" w:line="276" w:lineRule="auto"/>
+      </w:pPr>
+    </w:pPrDefault>
+  </w:docDefaults>
+  <w:latentStyles w:defLockedState="0" w:defUIPriority="99" w:defSemiHidden="1" w:defUnhideWhenUsed="1" w:defQFormat="0" w:count="267">
+    <w:lsdException w:name="Normal" w:semiHidden="0" w:uiPriority="0" w:unhideWhenUsed="0" w:qFormat="1"/>
+    <w:lsdException w:name="heading 1" w:semiHidden="0" w:uiPriority="9" w:unhideWhenUsed="0" w:qFormat="1"/>
+    <w:lsdException w:name="heading 2" w:uiPriority="9" w:qFormat="1"/>
+    <w:lsdException w:name="heading 3" w:uiPriority="9" w:qFormat="1"/>
+    <w:lsdException w:name="heading 4" w:uiPriority="9" w:qFormat="1"/>
+    <w:lsdException w:name="heading 5" w:uiPriority="9" w:qFormat="1"/>
+    <w:lsdException w:name="heading 6" w:uiPriority="9" w:qFormat="1"/>
+    <w:lsdException w:name="heading 7" w:uiPriority="9" w:qFormat="1"/>
+    <w:lsdException w:name="heading 8" w:uiPriority="9" w:qFormat="1"/>
+    <w:lsdException w:name="heading 9" w:uiPriority="9" w:qFormat="1"/>
+    <w:lsdException w:name="toc 1" w:uiPriority="39"/>
+    <w:lsdException w:name="toc 2" w:uiPriority="39"/>
+    <w:lsdException w:name="toc 3" w:uiPriority="39"/>
+    <w:lsdException w:name="toc 4" w:uiPriority="39"/>
+    <w:lsdException w:name="toc 5" w:uiPriority="39"/>
+    <w:lsdException w:name="toc 6" w:uiPriority="39"/>
+    <w:lsdException w:name="toc 7" w:uiPriority="39"/>
+    <w:lsdException w:name="toc 8" w:uiPriority="39"/>
+    <w:lsdException w:name="toc 9" w:uiPriority="39"/>
+    <w:lsdException w:name="caption" w:uiPriority="35" w:qFormat="1"/>
+    <w:lsdException w:name="Title" w:semiHidden="0" w:uiPriority="10" w:unhideWhenUsed="0" w:qFormat="1"/>
+    <w:lsdException w:name="Default Paragraph Font" w:uiPriority="1"/>
+    <w:lsdException w:name="Subtitle" w:semiHidden="0" w:uiPriority="11" w:unhideWhenUsed="0" w:qFormat="1"/>
+    <w:lsdException w:name="Strong" w:semiHidden="0" w:uiPriority="22" w:unhideWhenUsed="0" w:qFormat="1"/>
+    <w:lsdException w:name="Emphasis" w:semiHidden="0" w:uiPriority="20" w:unhideWhenUsed="0" w:qFormat="1"/>
+    <w:lsdException w:name="Table Grid" w:semiHidden="0" w:uiPriority="59" w:unhideWhenUsed="0"/>
+    <w:lsdException w:name="Placeholder Text" w:unhideWhenUsed="0"/>
+    <w:lsdException w:name="No Spacing" w:semiHidden="0" w:uiPriority="1" w:unhideWhenUsed="0" w:qFormat="1"/>
+    <w:lsdException w:name="Light Shading" w:semiHidden="0" w:uiPriority="60" w:unhideWhenUsed="0"/>
+    <w:lsdException w:name="Light List" w:semiHidden="0" w:uiPriority="61" w:unhideWhenUsed="0"/>
+    <w:lsdException w:name="Light Grid" w:semiHidden="0" w:uiPriority="62" w:unhideWhenUsed="0"/>
+    <w:lsdException w:name="Medium Shading 1" w:semiHidden="0" w:uiPriority="63" w:unhideWhenUsed="0"/>
+    <w:lsdException w:name="Medium Shading 2" w:semiHidden="0" w:uiPriority="64" w:unhideWhenUsed="0"/>
+    <w:lsdException w:name="Medium List 1" w:semiHidden="0" w:uiPriority="65" w:unhideWhenUsed="0"/>
+    <w:lsdException w:name="Medium List 2" w:semiHidden="0" w:uiPriority="66" w:unhideWhenUsed="0"/>
+    <w:lsdException w:name="Medium Grid 1" w:semiHidden="0" w:uiPriority="67" w:unhideWhenUsed="0"/>
+    <w:lsdException w:name="Medium Grid 2" w:semiHidden="0" w:uiPriority="68" w:unhideWhenUsed="0"/>
+    <w:lsdException w:name="Medium Grid 3" w:semiHidden="0" w:uiPriority="69" w:unhideWhenUsed="0"/>
+    <w:lsdException w:name="Dark List" w:semiHidden="0" w:uiPriority="70" w:unhideWhenUsed="0"/>
+    <w:lsdException w:name="Colorful Shading" w:semiHidden="0" w:uiPriority="71" w:unhideWhenUsed="0"/>
+    <w:lsdException w:name="Colorful List" w:semiHidden="0" w:uiPriority="72" w:unhideWhenUsed="0"/>
+    <w:lsdException w:name="Colorful Grid" w:semiHidden="0" w:uiPriority="73" w:unhideWhenUsed="0"/>
+    <w:lsdException w:name="Light Shading Accent 1" w:semiHidden="0" w:uiPriority="60" w:unhideWhenUsed="0"/>
+    <w:lsdException w:name="Light List Accent 1" w:semiHidden="0" w:uiPriority="61" w:unhideWhenUsed="0"/>
+    <w:lsdException w:name="Light Grid Accent 1" w:semiHidden="0" w:uiPriority="62" w:unhideWhenUsed="0"/>
+    <w:lsdException w:name="Medium Shading 1 Accent 1" w:semiHidden="0" w:uiPriority="63" w:unhideWhenUsed="0"/>
+    <w:lsdException w:name="Medium Shading 2 Accent 1" w:semiHidden="0" w:uiPriority="64" w:unhideWhenUsed="0"/>
+    <w:lsdException w:name="Medium List 1 Accent 1" w:semiHidden="0" w:uiPriority="65" w:unhideWhenUsed="0"/>
+    <w:lsdException w:name="Revision" w:unhideWhenUsed="0"/>
+    <w:lsdException w:name="List Paragraph" w:semiHidden="0" w:uiPriority="34" w:unhideWhenUsed="0" w:qFormat="1"/>
+    <w:lsdException w:name="Quote" w:semiHidden="0" w:uiPriority="29" w:unhideWhenUsed="0" w:qFormat="1"/>
+    <w:lsdException w:name="Intense Quote" w:semiHidden="0" w:uiPriority="30" w:unhideWhenUsed="0" w:qFormat="1"/>
+    <w:lsdException w:name="Medium List 2 Accent 1" w:semiHidden="0" w:uiPriority="66" w:unhideWhenUsed="0"/>
+    <w:lsdException w:name="Medium Grid 1 Accent 1" w:semiHidden="0" w:uiPriority="67" w:unhideWhenUsed="0"/>
+    <w:lsdException w:name="Medium Grid 2 Accent 1" w:semiHidden="0" w:uiPriority="68" w:unhideWhenUsed="0"/>
+    <w:lsdException w:name="Medium Grid 3 Accent 1" w:semiHidden="0" w:uiPriority="69" w:unhideWhenUsed="0"/>
+    <w:lsdException w:name="Dark List Accent 1" w:semiHidden="0" w:uiPriority="70" w:unhideWhenUsed="0"/>
+    <w:lsdException w:name="Colorful Shading Accent 1" w:semiHidden="0" w:uiPriority="71" w:unhideWhenUsed="0"/>
+    <w:lsdException w:name="Colorful List Accent 1" w:semiHidden="0" w:uiPriority="72" w:unhideWhenUsed="0"/>
+    <w:lsdException w:name="Colorful Grid Accent 1" w:semiHidden="0" w:uiPriority="73" w:unhideWhenUsed="0"/>
+    <w:lsdException w:name="Light Shading Accent 2" w:semiHidden="0" w:uiPriority="60" w:unhideWhenUsed="0"/>
+    <w:lsdException w:name="Light List Accent 2" w:semiHidden="0" w:uiPriority="61" w:unhideWhenUsed="0"/>
+    <w:lsdException w:name="Light Grid Accent 2" w:semiHidden="0" w:uiPriority="62" w:unhideWhenUsed="0"/>
+    <w:lsdException w:name="Medium Shading 1 Accent 2" w:semiHidden="0" w:uiPriority="63" w:unhideWhenUsed="0"/>
+    <w:lsdException w:name="Medium Shading 2 Accent 2" w:semiHidden="0" w:uiPriority="64" w:unhideWhenUsed="0"/>
+    <w:lsdException w:name="Medium List 1 Accent 2" w:semiHidden="0" w:uiPriority="65" w:unhideWhenUsed="0"/>
+    <w:lsdException w:name="Medium List 2 Accent 2" w:semiHidden="0" w:uiPriority="66" w:unhideWhenUsed="0"/>
+    <w:lsdException w:name="Medium Grid 1 Accent 2" w:semiHidden="0" w:uiPriority="67" w:unhideWhenUsed="0"/>
+    <w:lsdException w:name="Medium Grid 2 Accent 2" w:semiHidden="0" w:uiPriority="68" w:unhideWhenUsed="0"/>
+    <w:lsdException w:name="Medium Grid 3 Accent 2" w:semiHidden="0" w:uiPriority="69" w:unhideWhenUsed="0"/>
+    <w:lsdException w:name="Dark List Accent 2" w:semiHidden="0" w:uiPriority="70" w:unhideWhenUsed="0"/>
+    <w:lsdException w:name="Colorful Shading Accent 2" w:semiHidden="0" w:uiPriority="71" w:unhideWhenUsed="0"/>
+    <w:lsdException w:name="Colorful List Accent 2" w:semiHidden="0" w:uiPriority="72" w:unhideWhenUsed="0"/>
+    <w:lsdException w:name="Colorful Grid Accent 2" w:semiHidden="0" w:uiPriority="73" w:unhideWhenUsed="0"/>
+    <w:lsdException w:name="Light Shading Accent 3" w:semiHidden="0" w:uiPriority="60" w:unhideWhenUsed="0"/>
+    <w:lsdException w:name="Light List Accent 3" w:semiHidden="0" w:uiPriority="61" w:unhideWhenUsed="0"/>
+    <w:lsdException w:name="Light Grid Accent 3" w:semiHidden="0" w:uiPriority="62" w:unhideWhenUsed="0"/>
+    <w:lsdException w:name="Medium Shading 1 Accent 3" w:semiHidden="0" w:uiPriority="63" w:unhideWhenUsed="0"/>
+    <w:lsdException w:name="Medium Shading 2 Accent 3" w:semiHidden="0" w:uiPriority="64" w:unhideWhenUsed="0"/>
+    <w:lsdException w:name="Medium List 1 Accent 3" w:semiHidden="0" w:uiPriority="65" w:unhideWhenUsed="0"/>
+    <w:lsdException w:name="Medium List 2 Accent 3" w:semiHidden="0" w:uiPriority="66" w:unhideWhenUsed="0"/>
+    <w:lsdException w:name="Medium Grid 1 Accent 3" w:semiHidden="0" w:uiPriority="67" w:unhideWhenUsed="0"/>
+    <w:lsdException w:name="Medium Grid 2 Accent 3" w:semiHidden="0" w:uiPriority="68" w:unhideWhenUsed="0"/>
+    <w:lsdException w:name="Medium Grid 3 Accent 3" w:semiHidden="0" w:uiPriority="69" w:unhideWhenUsed="0"/>
+    <w:lsdException w:name="Dark List Accent 3" w:semiHidden="0" w:uiPriority="70" w:unhideWhenUsed="0"/>
+    <w:lsdException w:name="Colorful Shading Accent 3" w:semiHidden="0" w:uiPriority="71" w:unhideWhenUsed="0"/>
+    <w:lsdException w:name="Colorful List Accent 3" w:semiHidden="0" w:uiPriority="72" w:unhideWhenUsed="0"/>
+    <w:lsdException w:name="Colorful Grid Accent 3" w:semiHidden="0" w:uiPriority="73" w:unhideWhenUsed="0"/>
+    <w:lsdException w:name="Light Shading Accent 4" w:semiHidden="0" w:uiPriority="60" w:unhideWhenUsed="0"/>
+    <w:lsdException w:name="Light List Accent 4" w:semiHidden="0" w:uiPriority="61" w:unhideWhenUsed="0"/>
+    <w:lsdException w:name="Light Grid Accent 4" w:semiHidden="0" w:uiPriority="62" w:unhideWhenUsed="0"/>
+    <w:lsdException w:name="Medium Shading 1 Accent 4" w:semiHidden="0" w:uiPriority="63" w:unhideWhenUsed="0"/>
+    <w:lsdException w:name="Medium Shading 2 Accent 4" w:semiHidden="0" w:uiPriority="64" w:unhideWhenUsed="0"/>
+    <w:lsdException w:name="Medium List 1 Accent 4" w:semiHidden="0" w:uiPriority="65" w:unhideWhenUsed="0"/>
+    <w:lsdException w:name="Medium List 2 Accent 4" w:semiHidden="0" w:uiPriority="66" w:unhideWhenUsed="0"/>
+    <w:lsdException w:name="Medium Grid 1 Accent 4" w:semiHidden="0" w:uiPriority="67" w:unhideWhenUsed="0"/>
+    <w:lsdException w:name="Medium Grid 2 Accent 4" w:semiHidden="0" w:uiPriority="68" w:unhideWhenUsed="0"/>
+    <w:lsdException w:name="Medium Grid 3 Accent 4" w:semiHidden="0" w:uiPriority="69" w:unhideWhenUsed="0"/>
+    <w:lsdException w:name="Dark List Accent 4" w:semiHidden="0" w:uiPriority="70" w:unhideWhenUsed="0"/>
+    <w:lsdException w:name="Colorful Shading Accent 4" w:semiHidden="0" w:uiPriority="71" w:unhideWhenUsed="0"/>
+    <w:lsdException w:name="Colorful List Accent 4" w:semiHidden="0" w:uiPriority="72" w:unhideWhenUsed="0"/>
+    <w:lsdException w:name="Colorful Grid Accent 4" w:semiHidden="0" w:uiPriority="73" w:unhideWhenUsed="0"/>
+    <w:lsdException w:name="Light Shading Accent 5" w:semiHidden="0" w:uiPriority="60" w:unhideWhenUsed="0"/>
+    <w:lsdException w:name="Light List Accent 5" w:semiHidden="0" w:uiPriority="61" w:unhideWhenUsed="0"/>
+    <w:lsdException w:name="Light Grid Accent 5" w:semiHidden="0" w:uiPriority="62" w:unhideWhenUsed="0"/>
+    <w:lsdException w:name="Medium Shading 1 Accent 5" w:semiHidden="0" w:uiPriority="63" w:unhideWhenUsed="0"/>
+    <w:lsdException w:name="Medium Shading 2 Accent 5" w:semiHidden="0" w:uiPriority="64" w:unhideWhenUsed="0"/>
+    <w:lsdException w:name="Medium List 1 Accent 5" w:semiHidden="0" w:uiPriority="65" w:unhideWhenUsed="0"/>
+    <w:lsdException w:name="Medium List 2 Accent 5" w:semiHidden="0" w:uiPriority="66" w:unhideWhenUsed="0"/>
+    <w:lsdException w:name="Medium Grid 1 Accent 5" w:semiHidden="0" w:uiPriority="67" w:unhideWhenUsed="0"/>
+    <w:lsdException w:name="Medium Grid 2 Accent 5" w:semiHidden="0" w:uiPriority="68" w:unhideWhenUsed="0"/>
+    <w:lsdException w:name="Medium Grid 3 Accent 5" w:semiHidden="0" w:uiPriority="69" w:unhideWhenUsed="0"/>
+    <w:lsdException w:name="Dark List Accent 5" w:semiHidden="0" w:uiPriority="70" w:unhideWhenUsed="0"/>
+    <w:lsdException w:name="Colorful Shading Accent 5" w:semiHidden="0" w:uiPriority="71" w:unhideWhenUsed="0"/>
+    <w:lsdException w:name="Colorful List Accent 5" w:semiHidden="0" w:uiPriority="72" w:unhideWhenUsed="0"/>
+    <w:lsdException w:name="Colorful Grid Accent 5" w:semiHidden="0" w:uiPriority="73" w:unhideWhenUsed="0"/>
+    <w:lsdException w:name="Light Shading Accent 6" w:semiHidden="0" w:uiPriority="60" w:unhideWhenUsed="0"/>
+    <w:lsdException w:name="Light List Accent 6" w:semiHidden="0" w:uiPriority="61" w:unhideWhenUsed="0"/>
+    <w:lsdException w:name="Light Grid Accent 6" w:semiHidden="0" w:uiPriority="62" w:unhideWhenUsed="0"/>
+    <w:lsdException w:name="Medium Shading 1 Accent 6" w:semiHidden="0" w:uiPriority="63" w:unhideWhenUsed="0"/>
+    <w:lsdException w:name="Medium Shading 2 Accent 6" w:semiHidden="0" w:uiPriority="64" w:unhideWhenUsed="0"/>
+    <w:lsdException w:name="Medium List 1 Accent 6" w:semiHidden="0" w:uiPriority="65" w:unhideWhenUsed="0"/>
+    <w:lsdException w:name="Medium List 2 Accent 6" w:semiHidden="0" w:uiPriority="66" w:unhideWhenUsed="0"/>
+    <w:lsdException w:name="Medium Grid 1 Accent 6" w:semiHidden="0" w:uiPriority="67" w:unhideWhenUsed="0"/>
+    <w:lsdException w:name="Medium Grid 2 Accent 6" w:semiHidden="0" w:uiPriority="68" w:unhideWhenUsed="0"/>
+    <w:lsdException w:name="Medium Grid 3 Accent 6" w:semiHidden="0" w:uiPriority="69" w:unhideWhenUsed="0"/>
+    <w:lsdException w:name="Dark List Accent 6" w:semiHidden="0" w:uiPriority="70" w:unhideWhenUsed="0"/>
+    <w:lsdException w:name="Colorful Shading Accent 6" w:semiHidden="0" w:uiPriority="71" w:unhideWhenUsed="0"/>
+    <w:lsdException w:name="Colorful List Accent 6" w:semiHidden="0" w:uiPriority="72" w:unhideWhenUsed="0"/>
+    <w:lsdException w:name="Colorful Grid Accent 6" w:semiHidden="0" w:uiPriority="73" w:unhideWhenUsed="0"/>
+    <w:lsdException w:name="Subtle Emphasis" w:semiHidden="0" w:uiPriority="19" w:unhideWhenUsed="0" w:qFormat="1"/>
+    <w:lsdException w:name="Intense Emphasis" w:semiHidden="0" w:uiPriority="21" w:unhideWhenUsed="0" w:qFormat="1"/>
+    <w:lsdException w:name="Subtle Reference" w:semiHidden="0" w:uiPriority="31" w:unhideWhenUsed="0" w:qFormat="1"/>
+    <w:lsdException w:name="Intense Reference" w:semiHidden="0" w:uiPriority="32" w:unhideWhenUsed="0" w:qFormat="1"/>
+    <w:lsdException w:name="Book Title" w:semiHidden="0" w:uiPriority="33" w:unhideWhenUsed="0" w:qFormat="1"/>
+    <w:lsdException w:name="Bibliography" w:uiPriority="37"/>
+    <w:lsdException w:name="TOC Heading" w:uiPriority="39" w:qFormat="1"/>
+  </w:latentStyles>
+  <w:style w:type="paragraph" w:default="1" w:styleId="Normal">
+    <w:name w:val="Normal"/>
+    <w:qFormat/>
+  </w:style>
+  <w:style w:type="character" w:default="1" w:styleId="DefaultParagraphFont">
+    <w:name w:val="Default Paragraph Font"/>
+    <w:uiPriority w:val="1"/>
+    <w:semiHidden/>
+    <w:unhideWhenUsed/>
+  </w:style>
+  <w:style w:type="table" w:default="1" w:styleId="TableNormal">
+    <w:name w:val="Normal Table"/>
+    <w:uiPriority w:val="99"/>
+    <w:semiHidden/>
+    <w:unhideWhenUsed/>
+    <w:tblPr>
+      <w:tblInd w:w="0" w:type="dxa"/>
+      <w:tblCellMar>
+        <w:top w:w="0" w:type="dxa"/>
+        <w:left w:w="108" w:type="dxa"/>
+        <w:bottom w:w="0" w:type="dxa"/>
+        <w:right w:w="108" w:type="dxa"/>
+      </w:tblCellMar>
+    </w:tblPr>
+  </w:style>
+  <w:style w:type="numbering" w:default="1" w:styleId="NoList">
+    <w:name w:val="No List"/>
+    <w:uiPriority w:val="99"/>
+    <w:semiHidden/>
+    <w:unhideWhenUsed/>
   </w:style>
 </w:styles>
 </file>
@@ -14807,7 +14895,7 @@
 </file>
 
 <file path=customXml/itemProps1.xml><?xml version="1.0" encoding="utf-8"?>
-<ds:datastoreItem xmlns:ds="http://schemas.openxmlformats.org/officeDocument/2006/customXml" ds:itemID="{E06FAFCD-19D7-44D6-8BB3-E39D52A4F85C}">
+<ds:datastoreItem xmlns:ds="http://schemas.openxmlformats.org/officeDocument/2006/customXml" ds:itemID="{4B8E723C-1D8F-4666-B261-D0A6055EB205}">
   <ds:schemaRefs>
     <ds:schemaRef ds:uri="http://schemas.openxmlformats.org/officeDocument/2006/bibliography"/>
   </ds:schemaRefs>
